--- a/Reports/Report_lab2_Shalamov_587-1.docx
+++ b/Reports/Report_lab2_Shalamov_587-1.docx
@@ -489,7 +489,7 @@
           <w:sz w:val="28"/>
           <w:szCs w:val="28"/>
         </w:rPr>
-        <w:t>20</w:t>
+        <w:t>21</w:t>
       </w:r>
       <w:r>
         <w:rPr>
@@ -653,7 +653,7 @@
           <w:sz w:val="28"/>
           <w:szCs w:val="28"/>
         </w:rPr>
-        <w:t>20</w:t>
+        <w:t>21</w:t>
       </w:r>
       <w:r>
         <w:rPr>
@@ -719,16 +719,43 @@
           <w:sz w:val="24"/>
           <w:szCs w:val="24"/>
         </w:rPr>
-        <w:t xml:space="preserve">Томск </w:t>
-      </w:r>
-      <w:r>
-        <w:rPr>
-          <w:rFonts w:ascii="Times New Roman" w:eastAsia="Times New Roman" w:hAnsi="Times New Roman" w:cs="Times New Roman"/>
-          <w:color w:val="000000"/>
-          <w:sz w:val="28"/>
-          <w:szCs w:val="28"/>
-        </w:rPr>
-        <w:t>2020 г.</w:t>
+        <w:t>Т</w:t>
+      </w:r>
+      <w:r>
+        <w:rPr>
+          <w:rFonts w:ascii="Times New Roman" w:eastAsia="Times New Roman" w:hAnsi="Times New Roman" w:cs="Times New Roman"/>
+          <w:sz w:val="24"/>
+          <w:szCs w:val="24"/>
+        </w:rPr>
+        <w:t>ОМСК</w:t>
+      </w:r>
+      <w:r>
+        <w:rPr>
+          <w:rFonts w:ascii="Times New Roman" w:eastAsia="Times New Roman" w:hAnsi="Times New Roman" w:cs="Times New Roman"/>
+          <w:sz w:val="24"/>
+          <w:szCs w:val="24"/>
+        </w:rPr>
+        <w:t xml:space="preserve"> </w:t>
+      </w:r>
+      <w:r>
+        <w:rPr>
+          <w:rFonts w:ascii="Times New Roman" w:eastAsia="Times New Roman" w:hAnsi="Times New Roman" w:cs="Times New Roman"/>
+          <w:color w:val="000000"/>
+          <w:sz w:val="28"/>
+          <w:szCs w:val="28"/>
+        </w:rPr>
+        <w:t>2021</w:t>
+      </w:r>
+      <w:bookmarkStart w:id="0" w:name="_GoBack"/>
+      <w:bookmarkEnd w:id="0"/>
+      <w:r>
+        <w:rPr>
+          <w:rFonts w:ascii="Times New Roman" w:eastAsia="Times New Roman" w:hAnsi="Times New Roman" w:cs="Times New Roman"/>
+          <w:color w:val="000000"/>
+          <w:sz w:val="28"/>
+          <w:szCs w:val="28"/>
+        </w:rPr>
+        <w:t xml:space="preserve"> г.</w:t>
       </w:r>
     </w:p>
     <w:p>
@@ -813,7 +840,7 @@
           </mc:Choice>
           <mc:Fallback>
             <w:pict>
-              <v:shape w14:anchorId="1C2174BF" id="drawingObject1" o:spid="_x0000_s1026" style="position:absolute;margin-left:85.05pt;margin-top:-.05pt;width:481.9pt;height:728.5pt;z-index:-251662336;visibility:visible;mso-wrap-style:square;mso-wrap-distance-left:9pt;mso-wrap-distance-top:0;mso-wrap-distance-right:9pt;mso-wrap-distance-bottom:0;mso-position-horizontal:absolute;mso-position-horizontal-relative:page;mso-position-vertical:absolute;mso-position-vertical-relative:text;v-text-anchor:top" coordsize="6120130,9251950" o:gfxdata="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" o:allowincell="f" path="m,l,9251950r6120130,l6120130,,,xe" stroked="f">
+              <v:shape w14:anchorId="413F0EF0" id="drawingObject1" o:spid="_x0000_s1026" style="position:absolute;margin-left:85.05pt;margin-top:-.05pt;width:481.9pt;height:728.5pt;z-index:-251662336;visibility:visible;mso-wrap-style:square;mso-wrap-distance-left:9pt;mso-wrap-distance-top:0;mso-wrap-distance-right:9pt;mso-wrap-distance-bottom:0;mso-position-horizontal:absolute;mso-position-horizontal-relative:page;mso-position-vertical:absolute;mso-position-vertical-relative:text;v-text-anchor:top" coordsize="6120130,9251950" o:gfxdata="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" o:allowincell="f" path="m,l,9251950r6120130,l6120130,,,xe" stroked="f">
                 <v:path arrowok="t" textboxrect="0,0,6120130,9251950"/>
                 <w10:wrap anchorx="page"/>
               </v:shape>
@@ -3509,8 +3536,6 @@
         </w:rPr>
         <w:t>же.</w:t>
       </w:r>
-      <w:bookmarkStart w:id="0" w:name="_GoBack"/>
-      <w:bookmarkEnd w:id="0"/>
     </w:p>
     <w:p>
       <w:pPr>
@@ -4889,126 +4914,15 @@
         </w:rPr>
         <w:t xml:space="preserve"> Последние </w:t>
       </w:r>
-      <w:proofErr w:type="spellStart"/>
-      <w:r>
-        <w:rPr>
-          <w:rFonts w:ascii="Times New Roman" w:eastAsia="Times New Roman" w:hAnsi="Times New Roman" w:cs="Times New Roman"/>
-          <w:color w:val="000000"/>
-          <w:sz w:val="24"/>
-          <w:szCs w:val="24"/>
-        </w:rPr>
-        <w:t>комми</w:t>
-      </w:r>
-      <w:r>
-        <w:rPr>
-          <w:rFonts w:ascii="Times New Roman" w:eastAsia="Times New Roman" w:hAnsi="Times New Roman" w:cs="Times New Roman"/>
-          <w:color w:val="000000"/>
-          <w:spacing w:val="-1"/>
-          <w:sz w:val="24"/>
-          <w:szCs w:val="24"/>
-        </w:rPr>
-        <w:t>т</w:t>
-      </w:r>
-      <w:r>
-        <w:rPr>
-          <w:rFonts w:ascii="Times New Roman" w:eastAsia="Times New Roman" w:hAnsi="Times New Roman" w:cs="Times New Roman"/>
-          <w:color w:val="000000"/>
-          <w:sz w:val="24"/>
-          <w:szCs w:val="24"/>
-        </w:rPr>
-        <w:t>ы</w:t>
-      </w:r>
-      <w:proofErr w:type="spellEnd"/>
-    </w:p>
-    <w:p>
-      <w:pPr>
-        <w:widowControl w:val="0"/>
-        <w:spacing w:line="240" w:lineRule="auto"/>
-        <w:ind w:left="4753" w:right="-20"/>
-        <w:rPr>
-          <w:rFonts w:ascii="Times New Roman" w:eastAsia="Times New Roman" w:hAnsi="Times New Roman" w:cs="Times New Roman"/>
-          <w:color w:val="000000"/>
-          <w:sz w:val="28"/>
-          <w:szCs w:val="28"/>
-        </w:rPr>
-      </w:pPr>
-      <w:r>
-        <w:rPr>
-          <w:rFonts w:ascii="Times New Roman" w:eastAsia="Times New Roman" w:hAnsi="Times New Roman" w:cs="Times New Roman"/>
-          <w:color w:val="000000"/>
-          <w:sz w:val="28"/>
-          <w:szCs w:val="28"/>
-        </w:rPr>
-        <w:lastRenderedPageBreak/>
-        <w:t>8</w:t>
-      </w:r>
-    </w:p>
-    <w:p>
-      <w:pPr>
-        <w:spacing w:after="44" w:line="240" w:lineRule="exact"/>
-        <w:rPr>
-          <w:rFonts w:ascii="Times New Roman" w:eastAsia="Times New Roman" w:hAnsi="Times New Roman" w:cs="Times New Roman"/>
-          <w:sz w:val="24"/>
-          <w:szCs w:val="24"/>
-        </w:rPr>
-      </w:pPr>
-    </w:p>
-    <w:p>
-      <w:pPr>
-        <w:widowControl w:val="0"/>
-        <w:spacing w:line="240" w:lineRule="auto"/>
-        <w:ind w:left="568" w:right="-20"/>
-        <w:rPr>
-          <w:rFonts w:ascii="Times New Roman" w:eastAsia="Times New Roman" w:hAnsi="Times New Roman" w:cs="Times New Roman"/>
-          <w:b/>
-          <w:bCs/>
-          <w:color w:val="000000"/>
-          <w:sz w:val="28"/>
-          <w:szCs w:val="28"/>
-        </w:rPr>
-      </w:pPr>
-      <w:r>
-        <w:rPr>
-          <w:rFonts w:ascii="Times New Roman" w:eastAsia="Times New Roman" w:hAnsi="Times New Roman" w:cs="Times New Roman"/>
-          <w:b/>
-          <w:bCs/>
-          <w:color w:val="000000"/>
-          <w:sz w:val="28"/>
-          <w:szCs w:val="28"/>
-        </w:rPr>
-        <w:t>2</w:t>
-      </w:r>
-      <w:r>
-        <w:rPr>
-          <w:rFonts w:ascii="Times New Roman" w:eastAsia="Times New Roman" w:hAnsi="Times New Roman" w:cs="Times New Roman"/>
-          <w:color w:val="000000"/>
-          <w:spacing w:val="73"/>
-          <w:sz w:val="28"/>
-          <w:szCs w:val="28"/>
-        </w:rPr>
-        <w:t xml:space="preserve"> </w:t>
-      </w:r>
-      <w:r>
-        <w:rPr>
-          <w:rFonts w:ascii="Times New Roman" w:eastAsia="Times New Roman" w:hAnsi="Times New Roman" w:cs="Times New Roman"/>
-          <w:b/>
-          <w:bCs/>
-          <w:color w:val="000000"/>
-          <w:sz w:val="28"/>
-          <w:szCs w:val="28"/>
-        </w:rPr>
-        <w:t>Выводы</w:t>
-      </w:r>
-    </w:p>
-    <w:p>
-      <w:pPr>
-        <w:spacing w:line="160" w:lineRule="exact"/>
-        <w:rPr>
-          <w:rFonts w:ascii="Times New Roman" w:eastAsia="Times New Roman" w:hAnsi="Times New Roman" w:cs="Times New Roman"/>
-          <w:sz w:val="16"/>
-          <w:szCs w:val="16"/>
-        </w:rPr>
-      </w:pPr>
+      <w:r>
+        <w:rPr>
+          <w:rFonts w:ascii="Times New Roman" w:eastAsia="Times New Roman" w:hAnsi="Times New Roman" w:cs="Times New Roman"/>
+          <w:color w:val="000000"/>
+          <w:sz w:val="24"/>
+          <w:szCs w:val="24"/>
+        </w:rPr>
+        <w:t>фиксации</w:t>
+      </w:r>
     </w:p>
     <w:p>
       <w:pPr>
@@ -5022,7 +4936,7 @@
           <w:tab w:val="left" w:pos="9043"/>
         </w:tabs>
         <w:spacing w:line="360" w:lineRule="auto"/>
-        <w:ind w:left="2" w:right="-19" w:firstLine="850"/>
+        <w:ind w:right="-19"/>
         <w:jc w:val="both"/>
         <w:rPr>
           <w:rFonts w:ascii="Times New Roman" w:eastAsia="Times New Roman" w:hAnsi="Times New Roman" w:cs="Times New Roman"/>
@@ -5031,351 +4945,6 @@
           <w:szCs w:val="28"/>
         </w:rPr>
       </w:pPr>
-      <w:r>
-        <w:rPr>
-          <w:rFonts w:ascii="Times New Roman" w:eastAsia="Times New Roman" w:hAnsi="Times New Roman" w:cs="Times New Roman"/>
-          <w:color w:val="000000"/>
-          <w:sz w:val="28"/>
-          <w:szCs w:val="28"/>
-        </w:rPr>
-        <w:t>В</w:t>
-      </w:r>
-      <w:r>
-        <w:rPr>
-          <w:rFonts w:ascii="Times New Roman" w:eastAsia="Times New Roman" w:hAnsi="Times New Roman" w:cs="Times New Roman"/>
-          <w:color w:val="000000"/>
-          <w:sz w:val="28"/>
-          <w:szCs w:val="28"/>
-        </w:rPr>
-        <w:tab/>
-        <w:t>результа</w:t>
-      </w:r>
-      <w:r>
-        <w:rPr>
-          <w:rFonts w:ascii="Times New Roman" w:eastAsia="Times New Roman" w:hAnsi="Times New Roman" w:cs="Times New Roman"/>
-          <w:color w:val="000000"/>
-          <w:spacing w:val="-1"/>
-          <w:sz w:val="28"/>
-          <w:szCs w:val="28"/>
-        </w:rPr>
-        <w:t>т</w:t>
-      </w:r>
-      <w:r>
-        <w:rPr>
-          <w:rFonts w:ascii="Times New Roman" w:eastAsia="Times New Roman" w:hAnsi="Times New Roman" w:cs="Times New Roman"/>
-          <w:color w:val="000000"/>
-          <w:sz w:val="28"/>
-          <w:szCs w:val="28"/>
-        </w:rPr>
-        <w:t>е</w:t>
-      </w:r>
-      <w:r>
-        <w:rPr>
-          <w:rFonts w:ascii="Times New Roman" w:eastAsia="Times New Roman" w:hAnsi="Times New Roman" w:cs="Times New Roman"/>
-          <w:color w:val="000000"/>
-          <w:sz w:val="28"/>
-          <w:szCs w:val="28"/>
-        </w:rPr>
-        <w:tab/>
-        <w:t>выполнения</w:t>
-      </w:r>
-      <w:r>
-        <w:rPr>
-          <w:rFonts w:ascii="Times New Roman" w:eastAsia="Times New Roman" w:hAnsi="Times New Roman" w:cs="Times New Roman"/>
-          <w:color w:val="000000"/>
-          <w:sz w:val="28"/>
-          <w:szCs w:val="28"/>
-        </w:rPr>
-        <w:tab/>
-        <w:t>данной</w:t>
-      </w:r>
-      <w:r>
-        <w:rPr>
-          <w:rFonts w:ascii="Times New Roman" w:eastAsia="Times New Roman" w:hAnsi="Times New Roman" w:cs="Times New Roman"/>
-          <w:color w:val="000000"/>
-          <w:sz w:val="28"/>
-          <w:szCs w:val="28"/>
-        </w:rPr>
-        <w:tab/>
-        <w:t>лабораторной</w:t>
-      </w:r>
-      <w:r>
-        <w:rPr>
-          <w:rFonts w:ascii="Times New Roman" w:eastAsia="Times New Roman" w:hAnsi="Times New Roman" w:cs="Times New Roman"/>
-          <w:color w:val="000000"/>
-          <w:sz w:val="28"/>
-          <w:szCs w:val="28"/>
-        </w:rPr>
-        <w:tab/>
-        <w:t>работы</w:t>
-      </w:r>
-      <w:r>
-        <w:rPr>
-          <w:rFonts w:ascii="Times New Roman" w:eastAsia="Times New Roman" w:hAnsi="Times New Roman" w:cs="Times New Roman"/>
-          <w:color w:val="000000"/>
-          <w:sz w:val="28"/>
-          <w:szCs w:val="28"/>
-        </w:rPr>
-        <w:tab/>
-        <w:t>бы</w:t>
-      </w:r>
-      <w:r>
-        <w:rPr>
-          <w:rFonts w:ascii="Times New Roman" w:eastAsia="Times New Roman" w:hAnsi="Times New Roman" w:cs="Times New Roman"/>
-          <w:color w:val="000000"/>
-          <w:spacing w:val="5"/>
-          <w:sz w:val="28"/>
-          <w:szCs w:val="28"/>
-        </w:rPr>
-        <w:t>л</w:t>
-      </w:r>
-      <w:r>
-        <w:rPr>
-          <w:rFonts w:ascii="Times New Roman" w:eastAsia="Times New Roman" w:hAnsi="Times New Roman" w:cs="Times New Roman"/>
-          <w:color w:val="000000"/>
-          <w:sz w:val="28"/>
-          <w:szCs w:val="28"/>
-        </w:rPr>
-        <w:t>а разрабо</w:t>
-      </w:r>
-      <w:r>
-        <w:rPr>
-          <w:rFonts w:ascii="Times New Roman" w:eastAsia="Times New Roman" w:hAnsi="Times New Roman" w:cs="Times New Roman"/>
-          <w:color w:val="000000"/>
-          <w:spacing w:val="-1"/>
-          <w:sz w:val="28"/>
-          <w:szCs w:val="28"/>
-        </w:rPr>
-        <w:t>т</w:t>
-      </w:r>
-      <w:r>
-        <w:rPr>
-          <w:rFonts w:ascii="Times New Roman" w:eastAsia="Times New Roman" w:hAnsi="Times New Roman" w:cs="Times New Roman"/>
-          <w:color w:val="000000"/>
-          <w:sz w:val="28"/>
-          <w:szCs w:val="28"/>
-        </w:rPr>
-        <w:t>ана</w:t>
-      </w:r>
-      <w:r>
-        <w:rPr>
-          <w:rFonts w:ascii="Times New Roman" w:eastAsia="Times New Roman" w:hAnsi="Times New Roman" w:cs="Times New Roman"/>
-          <w:color w:val="000000"/>
-          <w:spacing w:val="5"/>
-          <w:sz w:val="28"/>
-          <w:szCs w:val="28"/>
-        </w:rPr>
-        <w:t xml:space="preserve"> </w:t>
-      </w:r>
-      <w:r>
-        <w:rPr>
-          <w:rFonts w:ascii="Times New Roman" w:eastAsia="Times New Roman" w:hAnsi="Times New Roman" w:cs="Times New Roman"/>
-          <w:color w:val="000000"/>
-          <w:sz w:val="28"/>
-          <w:szCs w:val="28"/>
-        </w:rPr>
-        <w:t>бизнес-логика</w:t>
-      </w:r>
-      <w:r>
-        <w:rPr>
-          <w:rFonts w:ascii="Times New Roman" w:eastAsia="Times New Roman" w:hAnsi="Times New Roman" w:cs="Times New Roman"/>
-          <w:color w:val="000000"/>
-          <w:spacing w:val="4"/>
-          <w:sz w:val="28"/>
-          <w:szCs w:val="28"/>
-        </w:rPr>
-        <w:t xml:space="preserve"> </w:t>
-      </w:r>
-      <w:r>
-        <w:rPr>
-          <w:rFonts w:ascii="Times New Roman" w:eastAsia="Times New Roman" w:hAnsi="Times New Roman" w:cs="Times New Roman"/>
-          <w:color w:val="000000"/>
-          <w:sz w:val="28"/>
-          <w:szCs w:val="28"/>
-        </w:rPr>
-        <w:t>для</w:t>
-      </w:r>
-      <w:r>
-        <w:rPr>
-          <w:rFonts w:ascii="Times New Roman" w:eastAsia="Times New Roman" w:hAnsi="Times New Roman" w:cs="Times New Roman"/>
-          <w:color w:val="000000"/>
-          <w:spacing w:val="2"/>
-          <w:sz w:val="28"/>
-          <w:szCs w:val="28"/>
-        </w:rPr>
-        <w:t xml:space="preserve"> </w:t>
-      </w:r>
-      <w:r>
-        <w:rPr>
-          <w:rFonts w:ascii="Times New Roman" w:eastAsia="Times New Roman" w:hAnsi="Times New Roman" w:cs="Times New Roman"/>
-          <w:color w:val="000000"/>
-          <w:sz w:val="28"/>
-          <w:szCs w:val="28"/>
-        </w:rPr>
-        <w:t>прило</w:t>
-      </w:r>
-      <w:r>
-        <w:rPr>
-          <w:rFonts w:ascii="Times New Roman" w:eastAsia="Times New Roman" w:hAnsi="Times New Roman" w:cs="Times New Roman"/>
-          <w:color w:val="000000"/>
-          <w:spacing w:val="1"/>
-          <w:sz w:val="28"/>
-          <w:szCs w:val="28"/>
-        </w:rPr>
-        <w:t>ж</w:t>
-      </w:r>
-      <w:r>
-        <w:rPr>
-          <w:rFonts w:ascii="Times New Roman" w:eastAsia="Times New Roman" w:hAnsi="Times New Roman" w:cs="Times New Roman"/>
-          <w:color w:val="000000"/>
-          <w:sz w:val="28"/>
-          <w:szCs w:val="28"/>
-        </w:rPr>
-        <w:t>ения,</w:t>
-      </w:r>
-      <w:r>
-        <w:rPr>
-          <w:rFonts w:ascii="Times New Roman" w:eastAsia="Times New Roman" w:hAnsi="Times New Roman" w:cs="Times New Roman"/>
-          <w:color w:val="000000"/>
-          <w:spacing w:val="3"/>
-          <w:sz w:val="28"/>
-          <w:szCs w:val="28"/>
-        </w:rPr>
-        <w:t xml:space="preserve"> </w:t>
-      </w:r>
-      <w:r>
-        <w:rPr>
-          <w:rFonts w:ascii="Times New Roman" w:eastAsia="Times New Roman" w:hAnsi="Times New Roman" w:cs="Times New Roman"/>
-          <w:color w:val="000000"/>
-          <w:sz w:val="28"/>
-          <w:szCs w:val="28"/>
-        </w:rPr>
-        <w:t>а</w:t>
-      </w:r>
-      <w:r>
-        <w:rPr>
-          <w:rFonts w:ascii="Times New Roman" w:eastAsia="Times New Roman" w:hAnsi="Times New Roman" w:cs="Times New Roman"/>
-          <w:color w:val="000000"/>
-          <w:spacing w:val="3"/>
-          <w:sz w:val="28"/>
-          <w:szCs w:val="28"/>
-        </w:rPr>
-        <w:t xml:space="preserve"> </w:t>
-      </w:r>
-      <w:r>
-        <w:rPr>
-          <w:rFonts w:ascii="Times New Roman" w:eastAsia="Times New Roman" w:hAnsi="Times New Roman" w:cs="Times New Roman"/>
-          <w:color w:val="000000"/>
-          <w:sz w:val="28"/>
-          <w:szCs w:val="28"/>
-        </w:rPr>
-        <w:t>также</w:t>
-      </w:r>
-      <w:r>
-        <w:rPr>
-          <w:rFonts w:ascii="Times New Roman" w:eastAsia="Times New Roman" w:hAnsi="Times New Roman" w:cs="Times New Roman"/>
-          <w:color w:val="000000"/>
-          <w:spacing w:val="6"/>
-          <w:sz w:val="28"/>
-          <w:szCs w:val="28"/>
-        </w:rPr>
-        <w:t xml:space="preserve"> </w:t>
-      </w:r>
-      <w:r>
-        <w:rPr>
-          <w:rFonts w:ascii="Times New Roman" w:eastAsia="Times New Roman" w:hAnsi="Times New Roman" w:cs="Times New Roman"/>
-          <w:color w:val="000000"/>
-          <w:spacing w:val="-1"/>
-          <w:sz w:val="28"/>
-          <w:szCs w:val="28"/>
-        </w:rPr>
-        <w:t>п</w:t>
-      </w:r>
-      <w:r>
-        <w:rPr>
-          <w:rFonts w:ascii="Times New Roman" w:eastAsia="Times New Roman" w:hAnsi="Times New Roman" w:cs="Times New Roman"/>
-          <w:color w:val="000000"/>
-          <w:sz w:val="28"/>
-          <w:szCs w:val="28"/>
-        </w:rPr>
-        <w:t>остроена</w:t>
-      </w:r>
-      <w:r>
-        <w:rPr>
-          <w:rFonts w:ascii="Times New Roman" w:eastAsia="Times New Roman" w:hAnsi="Times New Roman" w:cs="Times New Roman"/>
-          <w:color w:val="000000"/>
-          <w:spacing w:val="14"/>
-          <w:sz w:val="28"/>
-          <w:szCs w:val="28"/>
-        </w:rPr>
-        <w:t xml:space="preserve"> </w:t>
-      </w:r>
-      <w:r>
-        <w:rPr>
-          <w:rFonts w:ascii="Times New Roman" w:eastAsia="Times New Roman" w:hAnsi="Times New Roman" w:cs="Times New Roman"/>
-          <w:color w:val="000000"/>
-          <w:sz w:val="28"/>
-          <w:szCs w:val="28"/>
-        </w:rPr>
-        <w:t>UML</w:t>
-      </w:r>
-      <w:r>
-        <w:rPr>
-          <w:rFonts w:ascii="Times New Roman" w:eastAsia="Times New Roman" w:hAnsi="Times New Roman" w:cs="Times New Roman"/>
-          <w:color w:val="000000"/>
-          <w:spacing w:val="1"/>
-          <w:sz w:val="28"/>
-          <w:szCs w:val="28"/>
-        </w:rPr>
-        <w:t>-</w:t>
-      </w:r>
-      <w:r>
-        <w:rPr>
-          <w:rFonts w:ascii="Times New Roman" w:eastAsia="Times New Roman" w:hAnsi="Times New Roman" w:cs="Times New Roman"/>
-          <w:color w:val="000000"/>
-          <w:sz w:val="28"/>
-          <w:szCs w:val="28"/>
-        </w:rPr>
-        <w:t>диа</w:t>
-      </w:r>
-      <w:r>
-        <w:rPr>
-          <w:rFonts w:ascii="Times New Roman" w:eastAsia="Times New Roman" w:hAnsi="Times New Roman" w:cs="Times New Roman"/>
-          <w:color w:val="000000"/>
-          <w:spacing w:val="-1"/>
-          <w:sz w:val="28"/>
-          <w:szCs w:val="28"/>
-        </w:rPr>
-        <w:t>г</w:t>
-      </w:r>
-      <w:r>
-        <w:rPr>
-          <w:rFonts w:ascii="Times New Roman" w:eastAsia="Times New Roman" w:hAnsi="Times New Roman" w:cs="Times New Roman"/>
-          <w:color w:val="000000"/>
-          <w:sz w:val="28"/>
-          <w:szCs w:val="28"/>
-        </w:rPr>
-        <w:t>рам</w:t>
-      </w:r>
-      <w:r>
-        <w:rPr>
-          <w:rFonts w:ascii="Times New Roman" w:eastAsia="Times New Roman" w:hAnsi="Times New Roman" w:cs="Times New Roman"/>
-          <w:color w:val="000000"/>
-          <w:spacing w:val="1"/>
-          <w:sz w:val="28"/>
-          <w:szCs w:val="28"/>
-        </w:rPr>
-        <w:t>м</w:t>
-      </w:r>
-      <w:r>
-        <w:rPr>
-          <w:rFonts w:ascii="Times New Roman" w:eastAsia="Times New Roman" w:hAnsi="Times New Roman" w:cs="Times New Roman"/>
-          <w:color w:val="000000"/>
-          <w:sz w:val="28"/>
-          <w:szCs w:val="28"/>
-        </w:rPr>
-        <w:t>а классов.</w:t>
-      </w:r>
     </w:p>
     <w:sectPr>
       <w:pgSz w:w="11906" w:h="16837"/>

--- a/Reports/Report_lab2_Shalamov_587-1.docx
+++ b/Reports/Report_lab2_Shalamov_587-1.docx
@@ -746,8 +746,6 @@
         </w:rPr>
         <w:t>2021</w:t>
       </w:r>
-      <w:bookmarkStart w:id="0" w:name="_GoBack"/>
-      <w:bookmarkEnd w:id="0"/>
       <w:r>
         <w:rPr>
           <w:rFonts w:ascii="Times New Roman" w:eastAsia="Times New Roman" w:hAnsi="Times New Roman" w:cs="Times New Roman"/>
@@ -840,7 +838,7 @@
           </mc:Choice>
           <mc:Fallback>
             <w:pict>
-              <v:shape w14:anchorId="413F0EF0" id="drawingObject1" o:spid="_x0000_s1026" style="position:absolute;margin-left:85.05pt;margin-top:-.05pt;width:481.9pt;height:728.5pt;z-index:-251662336;visibility:visible;mso-wrap-style:square;mso-wrap-distance-left:9pt;mso-wrap-distance-top:0;mso-wrap-distance-right:9pt;mso-wrap-distance-bottom:0;mso-position-horizontal:absolute;mso-position-horizontal-relative:page;mso-position-vertical:absolute;mso-position-vertical-relative:text;v-text-anchor:top" coordsize="6120130,9251950" o:gfxdata="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" o:allowincell="f" path="m,l,9251950r6120130,l6120130,,,xe" stroked="f">
+              <v:shape w14:anchorId="44DA5EEB" id="drawingObject1" o:spid="_x0000_s1026" style="position:absolute;margin-left:85.05pt;margin-top:-.05pt;width:481.9pt;height:728.5pt;z-index:-251662336;visibility:visible;mso-wrap-style:square;mso-wrap-distance-left:9pt;mso-wrap-distance-top:0;mso-wrap-distance-right:9pt;mso-wrap-distance-bottom:0;mso-position-horizontal:absolute;mso-position-horizontal-relative:page;mso-position-vertical:absolute;mso-position-vertical-relative:text;v-text-anchor:top" coordsize="6120130,9251950" o:gfxdata="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" o:allowincell="f" path="m,l,9251950r6120130,l6120130,,,xe" stroked="f">
                 <v:path arrowok="t" textboxrect="0,0,6120130,9251950"/>
                 <w10:wrap anchorx="page"/>
               </v:shape>
@@ -3170,6 +3168,8 @@
           <w:szCs w:val="24"/>
         </w:rPr>
       </w:pPr>
+      <w:bookmarkStart w:id="0" w:name="_GoBack"/>
+      <w:bookmarkEnd w:id="0"/>
       <w:r>
         <w:rPr>
           <w:rFonts w:ascii="Times New Roman" w:eastAsia="Times New Roman" w:hAnsi="Times New Roman" w:cs="Times New Roman"/>
@@ -3198,7 +3198,7 @@
             <o:lock v:ext="edit" aspectratio="t"/>
           </v:shapetype>
           <v:shape id="_x0000_i1025" type="#_x0000_t75" style="width:482.25pt;height:285.75pt">
-            <v:imagedata r:id="rId4" o:title="UML"/>
+            <v:imagedata r:id="rId4" o:title="Безымянный"/>
           </v:shape>
         </w:pict>
       </w:r>
